--- a/BIT MANIPULATION PATTERNS/70 Bitwise DP - Counting Bits Optimization.docx
+++ b/BIT MANIPULATION PATTERNS/70 Bitwise DP - Counting Bits Optimization.docx
@@ -44,7 +44,21 @@
           <w:b/>
           <w:bCs/>
         </w:rPr>
-        <w:t xml:space="preserve">-&gt;I&gt;&gt;1 gives the </w:t>
+        <w:t>-&gt;</w:t>
+      </w:r>
+      <w:r>
+        <w:rPr>
+          <w:b/>
+          <w:bCs/>
+        </w:rPr>
+        <w:t>i</w:t>
+      </w:r>
+      <w:r>
+        <w:rPr>
+          <w:b/>
+          <w:bCs/>
+        </w:rPr>
+        <w:t xml:space="preserve">&gt;&gt;1 gives the </w:t>
       </w:r>
       <w:r>
         <w:rPr>
@@ -106,13 +120,7 @@
     </w:p>
     <w:p>
       <w:r>
-        <w:t>        return res;</w:t>
-      </w:r>
-    </w:p>
-    <w:p/>
-    <w:p>
-      <w:r>
-        <w:t xml:space="preserve">        </w:t>
+        <w:t xml:space="preserve">        return res;   </w:t>
       </w:r>
     </w:p>
     <w:p>
@@ -125,7 +133,66 @@
         <w:t>}</w:t>
       </w:r>
     </w:p>
-    <w:p/>
+    <w:p>
+      <w:pPr>
+        <w:rPr>
+          <w:b/>
+          <w:bCs/>
+        </w:rPr>
+      </w:pPr>
+      <w:r>
+        <w:rPr>
+          <w:b/>
+          <w:bCs/>
+        </w:rPr>
+        <w:t>APP2:</w:t>
+      </w:r>
+    </w:p>
+    <w:p>
+      <w:r>
+        <w:t>class Solution {</w:t>
+      </w:r>
+    </w:p>
+    <w:p>
+      <w:r>
+        <w:t xml:space="preserve">    public int[] countBits(int n) {</w:t>
+      </w:r>
+    </w:p>
+    <w:p>
+      <w:r>
+        <w:t xml:space="preserve">        int[] res = new int[n + 1];</w:t>
+      </w:r>
+    </w:p>
+    <w:p>
+      <w:r>
+        <w:t xml:space="preserve">        for(int i = 1; i &lt;= n; i++) {</w:t>
+      </w:r>
+    </w:p>
+    <w:p>
+      <w:r>
+        <w:t xml:space="preserve">            res[i] = res[i &amp; (i - 1)] + 1;</w:t>
+      </w:r>
+    </w:p>
+    <w:p>
+      <w:r>
+        <w:t xml:space="preserve">        }</w:t>
+      </w:r>
+    </w:p>
+    <w:p>
+      <w:r>
+        <w:t xml:space="preserve">        return res;</w:t>
+      </w:r>
+    </w:p>
+    <w:p>
+      <w:r>
+        <w:t xml:space="preserve">    }</w:t>
+      </w:r>
+    </w:p>
+    <w:p>
+      <w:r>
+        <w:t>}</w:t>
+      </w:r>
+    </w:p>
     <w:sectPr>
       <w:pgSz w:w="11906" w:h="16838"/>
       <w:pgMar w:top="1440" w:right="1440" w:bottom="1440" w:left="1440" w:header="708" w:footer="708" w:gutter="0"/>
@@ -742,6 +809,7 @@
   <w:style w:type="character" w:default="1" w:styleId="DefaultParagraphFont">
     <w:name w:val="Default Paragraph Font"/>
     <w:uiPriority w:val="1"/>
+    <w:semiHidden/>
     <w:unhideWhenUsed/>
   </w:style>
   <w:style w:type="table" w:default="1" w:styleId="TableNormal">
